--- a/使用说明截图.docx
+++ b/使用说明截图.docx
@@ -346,7 +346,6 @@
     </w:p>
     <w:p>
       <w:pPr/>
-      <w:bookmarkStart w:id="0" w:name="_GoBack"/>
       <w:r>
         <w:drawing>
           <wp:inline distT="0" distB="0" distL="114300" distR="114300">
@@ -391,7 +390,6 @@
           </wp:inline>
         </w:drawing>
       </w:r>
-      <w:bookmarkEnd w:id="0"/>
     </w:p>
     <w:p>
       <w:pPr>
@@ -454,6 +452,55 @@
           </wp:inline>
         </w:drawing>
       </w:r>
+    </w:p>
+    <w:p>
+      <w:pPr/>
+      <w:bookmarkStart w:id="0" w:name="_GoBack"/>
+      <w:r>
+        <w:drawing>
+          <wp:inline distT="0" distB="0" distL="114300" distR="114300">
+            <wp:extent cx="5268595" cy="2869565"/>
+            <wp:effectExtent l="0" t="0" r="8255" b="6985"/>
+            <wp:docPr id="9" name="图片 9"/>
+            <wp:cNvGraphicFramePr>
+              <a:graphicFrameLocks xmlns:a="http://schemas.openxmlformats.org/drawingml/2006/main" noChangeAspect="1"/>
+            </wp:cNvGraphicFramePr>
+            <a:graphic xmlns:a="http://schemas.openxmlformats.org/drawingml/2006/main">
+              <a:graphicData uri="http://schemas.openxmlformats.org/drawingml/2006/picture">
+                <pic:pic xmlns:pic="http://schemas.openxmlformats.org/drawingml/2006/picture">
+                  <pic:nvPicPr>
+                    <pic:cNvPr id="9" name="图片 9"/>
+                    <pic:cNvPicPr>
+                      <a:picLocks noChangeAspect="1"/>
+                    </pic:cNvPicPr>
+                  </pic:nvPicPr>
+                  <pic:blipFill>
+                    <a:blip r:embed="rId12"/>
+                    <a:stretch>
+                      <a:fillRect/>
+                    </a:stretch>
+                  </pic:blipFill>
+                  <pic:spPr>
+                    <a:xfrm>
+                      <a:off x="0" y="0"/>
+                      <a:ext cx="5268595" cy="2869565"/>
+                    </a:xfrm>
+                    <a:prstGeom prst="rect">
+                      <a:avLst/>
+                    </a:prstGeom>
+                    <a:noFill/>
+                    <a:ln w="9525">
+                      <a:noFill/>
+                      <a:miter/>
+                    </a:ln>
+                  </pic:spPr>
+                </pic:pic>
+              </a:graphicData>
+            </a:graphic>
+          </wp:inline>
+        </w:drawing>
+      </w:r>
+      <w:bookmarkEnd w:id="0"/>
     </w:p>
     <w:p>
       <w:pPr>
@@ -586,7 +633,7 @@
     <w:lsdException w:unhideWhenUsed="0" w:uiPriority="0" w:semiHidden="0" w:name="HTML Sample"/>
     <w:lsdException w:unhideWhenUsed="0" w:uiPriority="0" w:semiHidden="0" w:name="HTML Typewriter"/>
     <w:lsdException w:unhideWhenUsed="0" w:uiPriority="0" w:semiHidden="0" w:name="HTML Variable"/>
-    <w:lsdException w:unhideWhenUsed="0" w:uiPriority="0" w:name="Normal Table"/>
+    <w:lsdException w:qFormat="1" w:unhideWhenUsed="0" w:uiPriority="0" w:name="Normal Table"/>
     <w:lsdException w:unhideWhenUsed="0" w:uiPriority="0" w:semiHidden="0" w:name="annotation subject"/>
     <w:lsdException w:unhideWhenUsed="0" w:uiPriority="0" w:semiHidden="0" w:name="Table Simple 1"/>
     <w:lsdException w:unhideWhenUsed="0" w:uiPriority="0" w:semiHidden="0" w:name="Table Simple 2"/>
@@ -756,6 +803,7 @@
   <w:style w:type="table" w:default="1" w:styleId="3">
     <w:name w:val="Normal Table"/>
     <w:semiHidden/>
+    <w:qFormat/>
     <w:uiPriority w:val="0"/>
     <w:tblPr>
       <w:tblLayout w:type="fixed"/>
